--- a/src/cshm/content/browser/static/signature.docx
+++ b/src/cshm/content/browser/static/signature.docx
@@ -45,7 +45,7 @@
       <w:tblPr>
         <w:tblW w:w="8700" w:type="dxa"/>
         <w:jc w:val="left"/>
-        <w:tblInd w:w="20" w:type="dxa"/>
+        <w:tblInd w:w="12" w:type="dxa"/>
         <w:tblBorders>
           <w:top w:val="single" w:sz="6" w:space="0" w:color="000001"/>
           <w:left w:val="single" w:sz="6" w:space="0" w:color="000001"/>
@@ -56,7 +56,7 @@
         </w:tblBorders>
         <w:tblCellMar>
           <w:top w:w="28" w:type="dxa"/>
-          <w:left w:w="19" w:type="dxa"/>
+          <w:left w:w="11" w:type="dxa"/>
           <w:bottom w:w="28" w:type="dxa"/>
           <w:right w:w="28" w:type="dxa"/>
         </w:tblCellMar>
@@ -81,7 +81,7 @@
             </w:tcBorders>
             <w:shd w:fill="auto" w:val="clear"/>
             <w:tcMar>
-              <w:left w:w="19" w:type="dxa"/>
+              <w:left w:w="11" w:type="dxa"/>
             </w:tcMar>
             <w:vAlign w:val="center"/>
           </w:tcPr>
@@ -109,35 +109,21 @@
                 <w:rFonts w:eastAsia="標楷體"/>
                 <w:sz w:val="26"/>
               </w:rPr>
-              <w:t>號　　類別：【訓練業務</w:t>
-            </w:r>
-            <w:r>
-              <w:rPr>
-                <w:rFonts w:ascii="標楷體" w:hAnsi="標楷體"/>
-                <w:sz w:val="26"/>
-              </w:rPr>
-              <w:t>/</w:t>
+              <w:t>號　　類別：【</w:t>
             </w:r>
             <w:r>
               <w:rPr>
                 <w:rFonts w:eastAsia="標楷體"/>
                 <w:sz w:val="26"/>
               </w:rPr>
-              <w:t>發證</w:t>
-            </w:r>
-            <w:r>
-              <w:rPr>
-                <w:rFonts w:ascii="標楷體" w:hAnsi="標楷體"/>
-                <w:sz w:val="26"/>
-              </w:rPr>
-              <w:t>/</w:t>
+              <w:t>{{category}}</w:t>
             </w:r>
             <w:r>
               <w:rPr>
                 <w:rFonts w:eastAsia="標楷體"/>
                 <w:sz w:val="26"/>
               </w:rPr>
-              <w:t>發證簽】</w:t>
+              <w:t>】</w:t>
             </w:r>
           </w:p>
         </w:tc>
@@ -158,7 +144,7 @@
             </w:tcBorders>
             <w:shd w:fill="auto" w:val="clear"/>
             <w:tcMar>
-              <w:left w:w="4" w:type="dxa"/>
+              <w:left w:w="-3" w:type="dxa"/>
             </w:tcMar>
             <w:vAlign w:val="center"/>
           </w:tcPr>
@@ -230,21 +216,7 @@
                 <w:rFonts w:eastAsia="標楷體" w:ascii="標楷體" w:hAnsi="標楷體"/>
                 <w:sz w:val="32"/>
               </w:rPr>
-              <w:t>{{da</w:t>
-            </w:r>
-            <w:r>
-              <w:rPr>
-                <w:rFonts w:eastAsia="標楷體" w:ascii="標楷體" w:hAnsi="標楷體"/>
-                <w:sz w:val="32"/>
-              </w:rPr>
-              <w:t>y</w:t>
-            </w:r>
-            <w:r>
-              <w:rPr>
-                <w:rFonts w:eastAsia="標楷體" w:ascii="標楷體" w:hAnsi="標楷體"/>
-                <w:sz w:val="32"/>
-              </w:rPr>
-              <w:t>}}</w:t>
+              <w:t>{{day}}</w:t>
             </w:r>
             <w:r>
               <w:rPr>
@@ -299,7 +271,7 @@
             </w:tcBorders>
             <w:shd w:fill="auto" w:val="clear"/>
             <w:tcMar>
-              <w:left w:w="4" w:type="dxa"/>
+              <w:left w:w="-3" w:type="dxa"/>
             </w:tcMar>
           </w:tcPr>
           <w:p>
@@ -674,15 +646,15 @@
               </w:tblCellMar>
             </w:tblPr>
             <w:tblGrid>
-              <w:gridCol w:w="2855"/>
               <w:gridCol w:w="2857"/>
-              <w:gridCol w:w="2948"/>
+              <w:gridCol w:w="2860"/>
+              <w:gridCol w:w="2951"/>
             </w:tblGrid>
             <w:tr>
               <w:trPr/>
               <w:tc>
                 <w:tcPr>
-                  <w:tcW w:w="2855" w:type="dxa"/>
+                  <w:tcW w:w="2857" w:type="dxa"/>
                   <w:tcBorders/>
                   <w:shd w:fill="auto" w:val="clear"/>
                   <w:vAlign w:val="center"/>
@@ -704,7 +676,7 @@
               </w:tc>
               <w:tc>
                 <w:tcPr>
-                  <w:tcW w:w="2857" w:type="dxa"/>
+                  <w:tcW w:w="2860" w:type="dxa"/>
                   <w:tcBorders/>
                   <w:shd w:fill="auto" w:val="clear"/>
                   <w:vAlign w:val="center"/>
@@ -722,7 +694,7 @@
               </w:tc>
               <w:tc>
                 <w:tcPr>
-                  <w:tcW w:w="2948" w:type="dxa"/>
+                  <w:tcW w:w="2951" w:type="dxa"/>
                   <w:tcBorders/>
                   <w:shd w:fill="auto" w:val="clear"/>
                   <w:vAlign w:val="center"/>
@@ -743,7 +715,7 @@
               <w:trPr/>
               <w:tc>
                 <w:tcPr>
-                  <w:tcW w:w="2855" w:type="dxa"/>
+                  <w:tcW w:w="2857" w:type="dxa"/>
                   <w:tcBorders/>
                   <w:shd w:fill="auto" w:val="clear"/>
                   <w:vAlign w:val="center"/>
@@ -761,7 +733,7 @@
               </w:tc>
               <w:tc>
                 <w:tcPr>
-                  <w:tcW w:w="5805" w:type="dxa"/>
+                  <w:tcW w:w="5811" w:type="dxa"/>
                   <w:gridSpan w:val="2"/>
                   <w:tcBorders/>
                   <w:shd w:fill="auto" w:val="clear"/>
@@ -831,7 +803,7 @@
             </w:tcBorders>
             <w:shd w:fill="auto" w:val="clear"/>
             <w:tcMar>
-              <w:left w:w="19" w:type="dxa"/>
+              <w:left w:w="11" w:type="dxa"/>
             </w:tcMar>
             <w:vAlign w:val="center"/>
           </w:tcPr>
@@ -859,7 +831,7 @@
             </w:tcBorders>
             <w:shd w:fill="auto" w:val="clear"/>
             <w:tcMar>
-              <w:left w:w="19" w:type="dxa"/>
+              <w:left w:w="11" w:type="dxa"/>
             </w:tcMar>
             <w:vAlign w:val="center"/>
           </w:tcPr>
